--- a/Отчеты/Корнилов_ЛР1_ГР_36_2.docx
+++ b/Отчеты/Корнилов_ЛР1_ГР_36_2.docx
@@ -3378,65 +3378,6 @@
                 <w:szCs w:val="28"/>
                 <w:lang w:val="en-US"/>
               </w:rPr>
-              <w:t>array</w:t>
-            </w:r>
-          </w:p>
-        </w:tc>
-        <w:tc>
-          <w:tcPr>
-            <w:tcW w:w="4786" w:type="dxa"/>
-            <w:noWrap/>
-            <w:hideMark/>
-          </w:tcPr>
-          <w:p>
-            <w:pPr>
-              <w:spacing w:line="360" w:lineRule="auto"/>
-              <w:jc w:val="center"/>
-              <w:rPr>
-                <w:rFonts w:ascii="Times New Roman" w:hAnsi="Times New Roman" w:cs="Times New Roman"/>
-                <w:sz w:val="28"/>
-                <w:szCs w:val="28"/>
-              </w:rPr>
-            </w:pPr>
-            <w:r>
-              <w:rPr>
-                <w:rFonts w:ascii="Times New Roman" w:hAnsi="Times New Roman" w:cs="Times New Roman"/>
-                <w:sz w:val="28"/>
-                <w:szCs w:val="28"/>
-              </w:rPr>
-              <w:t>12</w:t>
-            </w:r>
-          </w:p>
-        </w:tc>
-      </w:tr>
-      <w:tr>
-        <w:trPr>
-          <w:trHeight w:val="288"/>
-        </w:trPr>
-        <w:tc>
-          <w:tcPr>
-            <w:tcW w:w="4785" w:type="dxa"/>
-            <w:noWrap/>
-            <w:hideMark/>
-          </w:tcPr>
-          <w:p>
-            <w:pPr>
-              <w:spacing w:line="360" w:lineRule="auto"/>
-              <w:jc w:val="center"/>
-              <w:rPr>
-                <w:rFonts w:ascii="Times New Roman" w:hAnsi="Times New Roman" w:cs="Times New Roman"/>
-                <w:sz w:val="28"/>
-                <w:szCs w:val="28"/>
-                <w:lang w:val="en-US"/>
-              </w:rPr>
-            </w:pPr>
-            <w:r>
-              <w:rPr>
-                <w:rFonts w:ascii="Times New Roman" w:hAnsi="Times New Roman" w:cs="Times New Roman"/>
-                <w:sz w:val="28"/>
-                <w:szCs w:val="28"/>
-                <w:lang w:val="en-US"/>
-              </w:rPr>
               <w:t>null</w:t>
             </w:r>
           </w:p>
@@ -3455,6 +3396,7 @@
                 <w:rFonts w:ascii="Times New Roman" w:hAnsi="Times New Roman" w:cs="Times New Roman"/>
                 <w:sz w:val="28"/>
                 <w:szCs w:val="28"/>
+                <w:lang w:val="en-US"/>
               </w:rPr>
             </w:pPr>
             <w:r>
@@ -3463,7 +3405,16 @@
                 <w:sz w:val="28"/>
                 <w:szCs w:val="28"/>
               </w:rPr>
-              <w:t>13</w:t>
+              <w:t>1</w:t>
+            </w:r>
+            <w:r>
+              <w:rPr>
+                <w:rFonts w:ascii="Times New Roman" w:hAnsi="Times New Roman" w:cs="Times New Roman"/>
+                <w:sz w:val="28"/>
+                <w:szCs w:val="28"/>
+                <w:lang w:val="en-US"/>
+              </w:rPr>
+              <w:t>2</w:t>
             </w:r>
           </w:p>
         </w:tc>
@@ -3531,7 +3482,7 @@
                 <w:szCs w:val="28"/>
                 <w:lang w:val="en-US"/>
               </w:rPr>
-              <w:t>4</w:t>
+              <w:t>3</w:t>
             </w:r>
           </w:p>
         </w:tc>
@@ -3678,7 +3629,7 @@
                 <w:szCs w:val="28"/>
                 <w:lang w:val="en-US"/>
               </w:rPr>
-              <w:t>+</w:t>
+              <w:t>$</w:t>
             </w:r>
           </w:p>
         </w:tc>
@@ -3732,7 +3683,7 @@
                 <w:szCs w:val="28"/>
                 <w:lang w:val="en-US"/>
               </w:rPr>
-              <w:t>-</w:t>
+              <w:t>.</w:t>
             </w:r>
           </w:p>
         </w:tc>
@@ -3786,7 +3737,7 @@
                 <w:szCs w:val="28"/>
                 <w:lang w:val="en-US"/>
               </w:rPr>
-              <w:t>*</w:t>
+              <w:t>+</w:t>
             </w:r>
           </w:p>
         </w:tc>
@@ -3840,7 +3791,7 @@
                 <w:szCs w:val="28"/>
                 <w:lang w:val="en-US"/>
               </w:rPr>
-              <w:t>/</w:t>
+              <w:t>-</w:t>
             </w:r>
           </w:p>
         </w:tc>
@@ -3894,7 +3845,7 @@
                 <w:szCs w:val="28"/>
                 <w:lang w:val="en-US"/>
               </w:rPr>
-              <w:t>%</w:t>
+              <w:t>*</w:t>
             </w:r>
           </w:p>
         </w:tc>
@@ -3948,8 +3899,7 @@
                 <w:szCs w:val="28"/>
                 <w:lang w:val="en-US"/>
               </w:rPr>
-              <w:lastRenderedPageBreak/>
-              <w:t>**</w:t>
+              <w:t>/</w:t>
             </w:r>
           </w:p>
         </w:tc>
@@ -4003,7 +3953,8 @@
                 <w:szCs w:val="28"/>
                 <w:lang w:val="en-US"/>
               </w:rPr>
-              <w:t>=</w:t>
+              <w:lastRenderedPageBreak/>
+              <w:t>%</w:t>
             </w:r>
           </w:p>
         </w:tc>
@@ -4047,6 +3998,7 @@
                 <w:rFonts w:ascii="Times New Roman" w:hAnsi="Times New Roman" w:cs="Times New Roman"/>
                 <w:sz w:val="28"/>
                 <w:szCs w:val="28"/>
+                <w:lang w:val="en-US"/>
               </w:rPr>
             </w:pPr>
             <w:r>
@@ -4054,8 +4006,9 @@
                 <w:rFonts w:ascii="Times New Roman" w:hAnsi="Times New Roman" w:cs="Times New Roman"/>
                 <w:sz w:val="28"/>
                 <w:szCs w:val="28"/>
-              </w:rPr>
-              <w:t>==</w:t>
+                <w:lang w:val="en-US"/>
+              </w:rPr>
+              <w:t>**</w:t>
             </w:r>
           </w:p>
         </w:tc>
@@ -4109,7 +4062,7 @@
                 <w:szCs w:val="28"/>
                 <w:lang w:val="en-US"/>
               </w:rPr>
-              <w:t>&gt;</w:t>
+              <w:t>=</w:t>
             </w:r>
           </w:p>
         </w:tc>
@@ -4153,6 +4106,7 @@
                 <w:rFonts w:ascii="Times New Roman" w:hAnsi="Times New Roman" w:cs="Times New Roman"/>
                 <w:sz w:val="28"/>
                 <w:szCs w:val="28"/>
+                <w:lang w:val="en-US"/>
               </w:rPr>
             </w:pPr>
             <w:r>
@@ -4160,8 +4114,9 @@
                 <w:rFonts w:ascii="Times New Roman" w:hAnsi="Times New Roman" w:cs="Times New Roman"/>
                 <w:sz w:val="28"/>
                 <w:szCs w:val="28"/>
-              </w:rPr>
-              <w:t>&gt;=</w:t>
+                <w:lang w:val="en-US"/>
+              </w:rPr>
+              <w:t>==</w:t>
             </w:r>
           </w:p>
         </w:tc>
@@ -4205,6 +4160,7 @@
                 <w:rFonts w:ascii="Times New Roman" w:hAnsi="Times New Roman" w:cs="Times New Roman"/>
                 <w:sz w:val="28"/>
                 <w:szCs w:val="28"/>
+                <w:lang w:val="en-US"/>
               </w:rPr>
             </w:pPr>
             <w:r>
@@ -4212,8 +4168,9 @@
                 <w:rFonts w:ascii="Times New Roman" w:hAnsi="Times New Roman" w:cs="Times New Roman"/>
                 <w:sz w:val="28"/>
                 <w:szCs w:val="28"/>
-              </w:rPr>
-              <w:t>&lt;</w:t>
+                <w:lang w:val="en-US"/>
+              </w:rPr>
+              <w:t>!=</w:t>
             </w:r>
           </w:p>
         </w:tc>
@@ -4257,6 +4214,7 @@
                 <w:rFonts w:ascii="Times New Roman" w:hAnsi="Times New Roman" w:cs="Times New Roman"/>
                 <w:sz w:val="28"/>
                 <w:szCs w:val="28"/>
+                <w:lang w:val="en-US"/>
               </w:rPr>
             </w:pPr>
             <w:r>
@@ -4264,8 +4222,9 @@
                 <w:rFonts w:ascii="Times New Roman" w:hAnsi="Times New Roman" w:cs="Times New Roman"/>
                 <w:sz w:val="28"/>
                 <w:szCs w:val="28"/>
-              </w:rPr>
-              <w:t>&lt;=</w:t>
+                <w:lang w:val="en-US"/>
+              </w:rPr>
+              <w:t>&gt;</w:t>
             </w:r>
           </w:p>
         </w:tc>
@@ -4319,16 +4278,7 @@
                 <w:szCs w:val="28"/>
                 <w:lang w:val="en-US"/>
               </w:rPr>
-              <w:t>&lt;</w:t>
-            </w:r>
-            <w:r>
-              <w:rPr>
-                <w:rFonts w:ascii="Times New Roman" w:hAnsi="Times New Roman" w:cs="Times New Roman"/>
-                <w:sz w:val="28"/>
-                <w:szCs w:val="28"/>
-                <w:lang w:val="en-US"/>
-              </w:rPr>
-              <w:t>&gt;</w:t>
+              <w:t>&gt;=</w:t>
             </w:r>
           </w:p>
         </w:tc>
@@ -4382,7 +4332,7 @@
                 <w:szCs w:val="28"/>
                 <w:lang w:val="en-US"/>
               </w:rPr>
-              <w:t>&amp;</w:t>
+              <w:t>&lt;</w:t>
             </w:r>
           </w:p>
         </w:tc>
@@ -4436,7 +4386,7 @@
                 <w:szCs w:val="28"/>
                 <w:lang w:val="en-US"/>
               </w:rPr>
-              <w:t>|</w:t>
+              <w:t>&lt;=</w:t>
             </w:r>
           </w:p>
         </w:tc>
@@ -4489,7 +4439,7 @@
                 <w:szCs w:val="28"/>
                 <w:lang w:val="en-US"/>
               </w:rPr>
-              <w:t>^</w:t>
+              <w:t>&lt;&gt;</w:t>
             </w:r>
           </w:p>
         </w:tc>
@@ -4542,7 +4492,7 @@
                 <w:szCs w:val="28"/>
                 <w:lang w:val="en-US"/>
               </w:rPr>
-              <w:t>~</w:t>
+              <w:t>^</w:t>
             </w:r>
           </w:p>
         </w:tc>
@@ -4595,7 +4545,7 @@
                 <w:szCs w:val="28"/>
                 <w:lang w:val="en-US"/>
               </w:rPr>
-              <w:t>&lt;&lt;</w:t>
+              <w:t>&amp;</w:t>
             </w:r>
           </w:p>
         </w:tc>
@@ -4649,7 +4599,7 @@
                 <w:szCs w:val="28"/>
                 <w:lang w:val="en-US"/>
               </w:rPr>
-              <w:t>&gt;&gt;</w:t>
+              <w:t>|</w:t>
             </w:r>
           </w:p>
         </w:tc>
@@ -4703,7 +4653,7 @@
                 <w:szCs w:val="28"/>
                 <w:lang w:val="en-US"/>
               </w:rPr>
-              <w:t>!</w:t>
+              <w:t>~</w:t>
             </w:r>
           </w:p>
         </w:tc>
@@ -4757,7 +4707,7 @@
                 <w:szCs w:val="28"/>
                 <w:lang w:val="en-US"/>
               </w:rPr>
-              <w:t>And</w:t>
+              <w:t>&lt;&lt;</w:t>
             </w:r>
           </w:p>
         </w:tc>
@@ -4811,16 +4761,7 @@
                 <w:szCs w:val="28"/>
                 <w:lang w:val="en-US"/>
               </w:rPr>
-              <w:t>X</w:t>
-            </w:r>
-            <w:r>
-              <w:rPr>
-                <w:rFonts w:ascii="Times New Roman" w:hAnsi="Times New Roman" w:cs="Times New Roman"/>
-                <w:sz w:val="28"/>
-                <w:szCs w:val="28"/>
-                <w:lang w:val="en-US"/>
-              </w:rPr>
-              <w:t>or</w:t>
+              <w:t>&gt;&gt;</w:t>
             </w:r>
           </w:p>
         </w:tc>
@@ -4874,7 +4815,7 @@
                 <w:szCs w:val="28"/>
                 <w:lang w:val="en-US"/>
               </w:rPr>
-              <w:t>or</w:t>
+              <w:t>!</w:t>
             </w:r>
           </w:p>
         </w:tc>
@@ -4928,7 +4869,7 @@
                 <w:szCs w:val="28"/>
                 <w:lang w:val="en-US"/>
               </w:rPr>
-              <w:t>pow</w:t>
+              <w:t>And</w:t>
             </w:r>
           </w:p>
         </w:tc>
@@ -4954,7 +4895,16 @@
                 <w:szCs w:val="28"/>
                 <w:lang w:val="en-US"/>
               </w:rPr>
-              <w:t>24</w:t>
+              <w:t>2</w:t>
+            </w:r>
+            <w:r>
+              <w:rPr>
+                <w:rFonts w:ascii="Times New Roman" w:hAnsi="Times New Roman" w:cs="Times New Roman"/>
+                <w:sz w:val="28"/>
+                <w:szCs w:val="28"/>
+                <w:lang w:val="en-US"/>
+              </w:rPr>
+              <w:t>4</w:t>
             </w:r>
           </w:p>
         </w:tc>
@@ -4982,7 +4932,16 @@
                 <w:szCs w:val="28"/>
                 <w:lang w:val="en-US"/>
               </w:rPr>
-              <w:t>sqrt</w:t>
+              <w:t>X</w:t>
+            </w:r>
+            <w:r>
+              <w:rPr>
+                <w:rFonts w:ascii="Times New Roman" w:hAnsi="Times New Roman" w:cs="Times New Roman"/>
+                <w:sz w:val="28"/>
+                <w:szCs w:val="28"/>
+                <w:lang w:val="en-US"/>
+              </w:rPr>
+              <w:t>or</w:t>
             </w:r>
           </w:p>
         </w:tc>
@@ -5008,7 +4967,16 @@
                 <w:szCs w:val="28"/>
                 <w:lang w:val="en-US"/>
               </w:rPr>
-              <w:t>25</w:t>
+              <w:t>2</w:t>
+            </w:r>
+            <w:r>
+              <w:rPr>
+                <w:rFonts w:ascii="Times New Roman" w:hAnsi="Times New Roman" w:cs="Times New Roman"/>
+                <w:sz w:val="28"/>
+                <w:szCs w:val="28"/>
+                <w:lang w:val="en-US"/>
+              </w:rPr>
+              <w:t>5</w:t>
             </w:r>
           </w:p>
         </w:tc>
@@ -5036,7 +5004,7 @@
                 <w:szCs w:val="28"/>
                 <w:lang w:val="en-US"/>
               </w:rPr>
-              <w:t>sin</w:t>
+              <w:t>or</w:t>
             </w:r>
           </w:p>
         </w:tc>
@@ -5062,7 +5030,16 @@
                 <w:szCs w:val="28"/>
                 <w:lang w:val="en-US"/>
               </w:rPr>
-              <w:t>26</w:t>
+              <w:t>2</w:t>
+            </w:r>
+            <w:r>
+              <w:rPr>
+                <w:rFonts w:ascii="Times New Roman" w:hAnsi="Times New Roman" w:cs="Times New Roman"/>
+                <w:sz w:val="28"/>
+                <w:szCs w:val="28"/>
+                <w:lang w:val="en-US"/>
+              </w:rPr>
+              <w:t>6</w:t>
             </w:r>
           </w:p>
         </w:tc>
@@ -5090,7 +5067,7 @@
                 <w:szCs w:val="28"/>
                 <w:lang w:val="en-US"/>
               </w:rPr>
-              <w:t>cos</w:t>
+              <w:t>pow</w:t>
             </w:r>
           </w:p>
         </w:tc>
@@ -5116,7 +5093,16 @@
                 <w:szCs w:val="28"/>
                 <w:lang w:val="en-US"/>
               </w:rPr>
-              <w:t>27</w:t>
+              <w:t>2</w:t>
+            </w:r>
+            <w:r>
+              <w:rPr>
+                <w:rFonts w:ascii="Times New Roman" w:hAnsi="Times New Roman" w:cs="Times New Roman"/>
+                <w:sz w:val="28"/>
+                <w:szCs w:val="28"/>
+                <w:lang w:val="en-US"/>
+              </w:rPr>
+              <w:t>7</w:t>
             </w:r>
           </w:p>
         </w:tc>
@@ -5144,7 +5130,7 @@
                 <w:szCs w:val="28"/>
                 <w:lang w:val="en-US"/>
               </w:rPr>
-              <w:t>tan</w:t>
+              <w:t>sqrt</w:t>
             </w:r>
           </w:p>
         </w:tc>
@@ -5170,7 +5156,16 @@
                 <w:szCs w:val="28"/>
                 <w:lang w:val="en-US"/>
               </w:rPr>
-              <w:t>28</w:t>
+              <w:t>2</w:t>
+            </w:r>
+            <w:r>
+              <w:rPr>
+                <w:rFonts w:ascii="Times New Roman" w:hAnsi="Times New Roman" w:cs="Times New Roman"/>
+                <w:sz w:val="28"/>
+                <w:szCs w:val="28"/>
+                <w:lang w:val="en-US"/>
+              </w:rPr>
+              <w:t>8</w:t>
             </w:r>
           </w:p>
         </w:tc>
@@ -5198,7 +5193,7 @@
                 <w:szCs w:val="28"/>
                 <w:lang w:val="en-US"/>
               </w:rPr>
-              <w:t>abs</w:t>
+              <w:t>sin</w:t>
             </w:r>
           </w:p>
         </w:tc>
@@ -5224,7 +5219,16 @@
                 <w:szCs w:val="28"/>
                 <w:lang w:val="en-US"/>
               </w:rPr>
-              <w:t>29</w:t>
+              <w:t>2</w:t>
+            </w:r>
+            <w:r>
+              <w:rPr>
+                <w:rFonts w:ascii="Times New Roman" w:hAnsi="Times New Roman" w:cs="Times New Roman"/>
+                <w:sz w:val="28"/>
+                <w:szCs w:val="28"/>
+                <w:lang w:val="en-US"/>
+              </w:rPr>
+              <w:t>9</w:t>
             </w:r>
           </w:p>
         </w:tc>
@@ -5252,7 +5256,7 @@
                 <w:szCs w:val="28"/>
                 <w:lang w:val="en-US"/>
               </w:rPr>
-              <w:t>log</w:t>
+              <w:t>cos</w:t>
             </w:r>
           </w:p>
         </w:tc>
@@ -5306,7 +5310,7 @@
                 <w:szCs w:val="28"/>
                 <w:lang w:val="en-US"/>
               </w:rPr>
-              <w:t>log10</w:t>
+              <w:t>tan</w:t>
             </w:r>
           </w:p>
         </w:tc>
@@ -5360,7 +5364,7 @@
                 <w:szCs w:val="28"/>
                 <w:lang w:val="en-US"/>
               </w:rPr>
-              <w:t>max</w:t>
+              <w:t>abs</w:t>
             </w:r>
           </w:p>
         </w:tc>
@@ -5414,7 +5418,7 @@
                 <w:szCs w:val="28"/>
                 <w:lang w:val="en-US"/>
               </w:rPr>
-              <w:t>min</w:t>
+              <w:t>log</w:t>
             </w:r>
           </w:p>
         </w:tc>
@@ -5430,6 +5434,7 @@
                 <w:rFonts w:ascii="Times New Roman" w:hAnsi="Times New Roman" w:cs="Times New Roman"/>
                 <w:sz w:val="28"/>
                 <w:szCs w:val="28"/>
+                <w:lang w:val="en-US"/>
               </w:rPr>
             </w:pPr>
             <w:r>
@@ -5439,7 +5444,16 @@
                 <w:szCs w:val="28"/>
                 <w:lang w:val="en-US"/>
               </w:rPr>
-              <w:t>33</w:t>
+              <w:t>3</w:t>
+            </w:r>
+            <w:r>
+              <w:rPr>
+                <w:rFonts w:ascii="Times New Roman" w:hAnsi="Times New Roman" w:cs="Times New Roman"/>
+                <w:sz w:val="28"/>
+                <w:szCs w:val="28"/>
+                <w:lang w:val="en-US"/>
+              </w:rPr>
+              <w:t>3</w:t>
             </w:r>
           </w:p>
         </w:tc>
@@ -5467,6 +5481,195 @@
                 <w:szCs w:val="28"/>
                 <w:lang w:val="en-US"/>
               </w:rPr>
+              <w:t>log10</w:t>
+            </w:r>
+          </w:p>
+        </w:tc>
+        <w:tc>
+          <w:tcPr>
+            <w:tcW w:w="4786" w:type="dxa"/>
+          </w:tcPr>
+          <w:p>
+            <w:pPr>
+              <w:spacing w:line="360" w:lineRule="auto"/>
+              <w:jc w:val="center"/>
+              <w:rPr>
+                <w:rFonts w:ascii="Times New Roman" w:hAnsi="Times New Roman" w:cs="Times New Roman"/>
+                <w:sz w:val="28"/>
+                <w:szCs w:val="28"/>
+                <w:lang w:val="en-US"/>
+              </w:rPr>
+            </w:pPr>
+            <w:r>
+              <w:rPr>
+                <w:rFonts w:ascii="Times New Roman" w:hAnsi="Times New Roman" w:cs="Times New Roman"/>
+                <w:sz w:val="28"/>
+                <w:szCs w:val="28"/>
+                <w:lang w:val="en-US"/>
+              </w:rPr>
+              <w:t>3</w:t>
+            </w:r>
+            <w:r>
+              <w:rPr>
+                <w:rFonts w:ascii="Times New Roman" w:hAnsi="Times New Roman" w:cs="Times New Roman"/>
+                <w:sz w:val="28"/>
+                <w:szCs w:val="28"/>
+                <w:lang w:val="en-US"/>
+              </w:rPr>
+              <w:t>4</w:t>
+            </w:r>
+          </w:p>
+        </w:tc>
+      </w:tr>
+      <w:tr>
+        <w:tc>
+          <w:tcPr>
+            <w:tcW w:w="4785" w:type="dxa"/>
+          </w:tcPr>
+          <w:p>
+            <w:pPr>
+              <w:spacing w:line="360" w:lineRule="auto"/>
+              <w:jc w:val="center"/>
+              <w:rPr>
+                <w:rFonts w:ascii="Times New Roman" w:hAnsi="Times New Roman" w:cs="Times New Roman"/>
+                <w:sz w:val="28"/>
+                <w:szCs w:val="28"/>
+                <w:lang w:val="en-US"/>
+              </w:rPr>
+            </w:pPr>
+            <w:r>
+              <w:rPr>
+                <w:rFonts w:ascii="Times New Roman" w:hAnsi="Times New Roman" w:cs="Times New Roman"/>
+                <w:sz w:val="28"/>
+                <w:szCs w:val="28"/>
+                <w:lang w:val="en-US"/>
+              </w:rPr>
+              <w:t>max</w:t>
+            </w:r>
+          </w:p>
+        </w:tc>
+        <w:tc>
+          <w:tcPr>
+            <w:tcW w:w="4786" w:type="dxa"/>
+          </w:tcPr>
+          <w:p>
+            <w:pPr>
+              <w:spacing w:line="360" w:lineRule="auto"/>
+              <w:jc w:val="center"/>
+              <w:rPr>
+                <w:rFonts w:ascii="Times New Roman" w:hAnsi="Times New Roman" w:cs="Times New Roman"/>
+                <w:sz w:val="28"/>
+                <w:szCs w:val="28"/>
+                <w:lang w:val="en-US"/>
+              </w:rPr>
+            </w:pPr>
+            <w:r>
+              <w:rPr>
+                <w:rFonts w:ascii="Times New Roman" w:hAnsi="Times New Roman" w:cs="Times New Roman"/>
+                <w:sz w:val="28"/>
+                <w:szCs w:val="28"/>
+                <w:lang w:val="en-US"/>
+              </w:rPr>
+              <w:t>3</w:t>
+            </w:r>
+            <w:r>
+              <w:rPr>
+                <w:rFonts w:ascii="Times New Roman" w:hAnsi="Times New Roman" w:cs="Times New Roman"/>
+                <w:sz w:val="28"/>
+                <w:szCs w:val="28"/>
+                <w:lang w:val="en-US"/>
+              </w:rPr>
+              <w:t>5</w:t>
+            </w:r>
+          </w:p>
+        </w:tc>
+      </w:tr>
+      <w:tr>
+        <w:tc>
+          <w:tcPr>
+            <w:tcW w:w="4785" w:type="dxa"/>
+          </w:tcPr>
+          <w:p>
+            <w:pPr>
+              <w:spacing w:line="360" w:lineRule="auto"/>
+              <w:jc w:val="center"/>
+              <w:rPr>
+                <w:rFonts w:ascii="Times New Roman" w:hAnsi="Times New Roman" w:cs="Times New Roman"/>
+                <w:sz w:val="28"/>
+                <w:szCs w:val="28"/>
+                <w:lang w:val="en-US"/>
+              </w:rPr>
+            </w:pPr>
+            <w:r>
+              <w:rPr>
+                <w:rFonts w:ascii="Times New Roman" w:hAnsi="Times New Roman" w:cs="Times New Roman"/>
+                <w:sz w:val="28"/>
+                <w:szCs w:val="28"/>
+                <w:lang w:val="en-US"/>
+              </w:rPr>
+              <w:lastRenderedPageBreak/>
+              <w:t>min</w:t>
+            </w:r>
+          </w:p>
+        </w:tc>
+        <w:tc>
+          <w:tcPr>
+            <w:tcW w:w="4786" w:type="dxa"/>
+          </w:tcPr>
+          <w:p>
+            <w:pPr>
+              <w:spacing w:line="360" w:lineRule="auto"/>
+              <w:jc w:val="center"/>
+              <w:rPr>
+                <w:rFonts w:ascii="Times New Roman" w:hAnsi="Times New Roman" w:cs="Times New Roman"/>
+                <w:sz w:val="28"/>
+                <w:szCs w:val="28"/>
+              </w:rPr>
+            </w:pPr>
+            <w:r>
+              <w:rPr>
+                <w:rFonts w:ascii="Times New Roman" w:hAnsi="Times New Roman" w:cs="Times New Roman"/>
+                <w:sz w:val="28"/>
+                <w:szCs w:val="28"/>
+                <w:lang w:val="en-US"/>
+              </w:rPr>
+              <w:t>3</w:t>
+            </w:r>
+            <w:r>
+              <w:rPr>
+                <w:rFonts w:ascii="Times New Roman" w:hAnsi="Times New Roman" w:cs="Times New Roman"/>
+                <w:sz w:val="28"/>
+                <w:szCs w:val="28"/>
+                <w:lang w:val="en-US"/>
+              </w:rPr>
+              <w:t>6</w:t>
+            </w:r>
+          </w:p>
+        </w:tc>
+      </w:tr>
+      <w:tr>
+        <w:tc>
+          <w:tcPr>
+            <w:tcW w:w="4785" w:type="dxa"/>
+          </w:tcPr>
+          <w:p>
+            <w:pPr>
+              <w:spacing w:line="360" w:lineRule="auto"/>
+              <w:jc w:val="center"/>
+              <w:rPr>
+                <w:rFonts w:ascii="Times New Roman" w:hAnsi="Times New Roman" w:cs="Times New Roman"/>
+                <w:sz w:val="28"/>
+                <w:szCs w:val="28"/>
+                <w:lang w:val="en-US"/>
+              </w:rPr>
+            </w:pPr>
+            <w:r>
+              <w:rPr>
+                <w:rFonts w:ascii="Times New Roman" w:hAnsi="Times New Roman" w:cs="Times New Roman"/>
+                <w:sz w:val="28"/>
+                <w:szCs w:val="28"/>
+                <w:lang w:val="en-US"/>
+              </w:rPr>
               <w:t>.</w:t>
             </w:r>
           </w:p>
@@ -5493,7 +5696,16 @@
                 <w:szCs w:val="28"/>
                 <w:lang w:val="en-US"/>
               </w:rPr>
-              <w:t>34</w:t>
+              <w:t>3</w:t>
+            </w:r>
+            <w:r>
+              <w:rPr>
+                <w:rFonts w:ascii="Times New Roman" w:hAnsi="Times New Roman" w:cs="Times New Roman"/>
+                <w:sz w:val="28"/>
+                <w:szCs w:val="28"/>
+                <w:lang w:val="en-US"/>
+              </w:rPr>
+              <w:t>7</w:t>
             </w:r>
           </w:p>
         </w:tc>
@@ -5514,7 +5726,6 @@
           <w:sz w:val="28"/>
           <w:szCs w:val="28"/>
         </w:rPr>
-        <w:lastRenderedPageBreak/>
         <w:t xml:space="preserve"> </w:t>
       </w:r>
     </w:p>
@@ -6922,7 +7133,7 @@
         </w:rPr>
         <w:lastRenderedPageBreak/>
         <w:drawing>
-          <wp:inline distT="0" distB="0" distL="0" distR="0" wp14:anchorId="27342FF7" wp14:editId="1D66949A">
+          <wp:inline distT="0" distB="0" distL="0" distR="0" wp14:anchorId="27342FF7" wp14:editId="6191C521">
             <wp:extent cx="5940425" cy="6323965"/>
             <wp:effectExtent l="0" t="0" r="0" b="0"/>
             <wp:docPr id="588350529" name="Рисунок 2"/>
